--- a/B&H Annex A - txa.docx
+++ b/B&H Annex A - txa.docx
@@ -319,7 +319,7 @@
           <w:sz w:val="20"/>
           <w:szCs w:val="20"/>
         </w:rPr>
-        <w:t>Tony Pridmore</w:t>
+        <w:t>Andy Crabtree</w:t>
       </w:r>
       <w:r>
         <w:rPr>
@@ -486,6 +486,55 @@
           <w:szCs w:val="20"/>
         </w:rPr>
         <w:t xml:space="preserve">Signature: </w:t>
+      </w:r>
+      <w:r>
+        <w:rPr>
+          <w:rFonts w:asciiTheme="minorBidi" w:hAnsiTheme="minorBidi"/>
+          <w:noProof/>
+          <w:sz w:val="20"/>
+          <w:szCs w:val="20"/>
+        </w:rPr>
+        <w:drawing>
+          <wp:inline distT="0" distB="0" distL="0" distR="0" wp14:anchorId="54EA0927" wp14:editId="5BB0442C">
+            <wp:extent cx="1435100" cy="457200"/>
+            <wp:effectExtent l="0" t="0" r="0" b="0"/>
+            <wp:docPr id="1659531588" name="Picture 1" descr="A close up of a letter&#10;&#10;AI-generated content may be incorrect."/>
+            <wp:cNvGraphicFramePr>
+              <a:graphicFrameLocks xmlns:a="http://schemas.openxmlformats.org/drawingml/2006/main" noChangeAspect="1"/>
+            </wp:cNvGraphicFramePr>
+            <a:graphic xmlns:a="http://schemas.openxmlformats.org/drawingml/2006/main">
+              <a:graphicData uri="http://schemas.openxmlformats.org/drawingml/2006/picture">
+                <pic:pic xmlns:pic="http://schemas.openxmlformats.org/drawingml/2006/picture">
+                  <pic:nvPicPr>
+                    <pic:cNvPr id="1659531588" name="Picture 1" descr="A close up of a letter&#10;&#10;AI-generated content may be incorrect."/>
+                    <pic:cNvPicPr/>
+                  </pic:nvPicPr>
+                  <pic:blipFill>
+                    <a:blip r:embed="rId15">
+                      <a:extLst>
+                        <a:ext uri="{28A0092B-C50C-407E-A947-70E740481C1C}">
+                          <a14:useLocalDpi xmlns:a14="http://schemas.microsoft.com/office/drawing/2010/main" val="0"/>
+                        </a:ext>
+                      </a:extLst>
+                    </a:blip>
+                    <a:stretch>
+                      <a:fillRect/>
+                    </a:stretch>
+                  </pic:blipFill>
+                  <pic:spPr>
+                    <a:xfrm>
+                      <a:off x="0" y="0"/>
+                      <a:ext cx="1435100" cy="457200"/>
+                    </a:xfrm>
+                    <a:prstGeom prst="rect">
+                      <a:avLst/>
+                    </a:prstGeom>
+                  </pic:spPr>
+                </pic:pic>
+              </a:graphicData>
+            </a:graphic>
+          </wp:inline>
+        </w:drawing>
       </w:r>
     </w:p>
     <w:p>
@@ -619,7 +668,7 @@
         </w:rPr>
         <w:t xml:space="preserve"> on who should sign the forms </w:t>
       </w:r>
-      <w:hyperlink r:id="rId15" w:history="1">
+      <w:hyperlink r:id="rId16" w:history="1">
         <w:r>
           <w:rPr>
             <w:rStyle w:val="Hyperlink"/>
@@ -757,8 +806,8 @@
       </w:pPr>
     </w:p>
     <w:sectPr>
-      <w:headerReference w:type="default" r:id="rId16"/>
-      <w:footerReference w:type="default" r:id="rId17"/>
+      <w:headerReference w:type="default" r:id="rId17"/>
+      <w:footerReference w:type="default" r:id="rId18"/>
       <w:pgSz w:w="11906" w:h="16838"/>
       <w:pgMar w:top="1826" w:right="991" w:bottom="1276" w:left="1134" w:header="568" w:footer="193" w:gutter="0"/>
       <w:cols w:space="708"/>
@@ -3520,10 +3569,6 @@
 </file>
 
 <file path=customXml/item1.xml><?xml version="1.0" encoding="utf-8"?>
-<b:Sources xmlns:b="http://schemas.openxmlformats.org/officeDocument/2006/bibliography" xmlns="http://schemas.openxmlformats.org/officeDocument/2006/bibliography" SelectedStyle="\APASixthEditionOfficeOnline.xsl" StyleName="APA" Version="6"/>
-</file>
-
-<file path=customXml/item2.xml><?xml version="1.0" encoding="utf-8"?>
 <ct:contentTypeSchema xmlns:ct="http://schemas.microsoft.com/office/2006/metadata/contentType" xmlns:ma="http://schemas.microsoft.com/office/2006/metadata/properties/metaAttributes" ct:_="" ma:_="" ma:contentTypeName="Document" ma:contentTypeID="0x010100C358661D11C05B4298814CB0D095D2F7" ma:contentTypeVersion="17" ma:contentTypeDescription="Create a new document." ma:contentTypeScope="" ma:versionID="d64c78c67d7163e29e4f2873b723e714">
   <xsd:schema xmlns:xsd="http://www.w3.org/2001/XMLSchema" xmlns:xs="http://www.w3.org/2001/XMLSchema" xmlns:p="http://schemas.microsoft.com/office/2006/metadata/properties" xmlns:ns2="b8d7f03b-6b05-415a-a570-d1c57446d5f8" xmlns:ns3="75fba4d5-76c6-45c9-8122-d097517a4486" targetNamespace="http://schemas.microsoft.com/office/2006/metadata/properties" ma:root="true" ma:fieldsID="83ca24b2469d6f6b203c780a62f7c62c" ns2:_="" ns3:_="">
     <xsd:import namespace="b8d7f03b-6b05-415a-a570-d1c57446d5f8"/>
@@ -3772,16 +3817,11 @@
 </ct:contentTypeSchema>
 </file>
 
-<file path=customXml/item3.xml><?xml version="1.0" encoding="utf-8"?>
-<?mso-contentType ?>
-<FormTemplates xmlns="http://schemas.microsoft.com/sharepoint/v3/contenttype/forms">
-  <Display>DocumentLibraryForm</Display>
-  <Edit>DocumentLibraryForm</Edit>
-  <New>DocumentLibraryForm</New>
-</FormTemplates>
+<file path=customXml/item2.xml><?xml version="1.0" encoding="utf-8"?>
+<b:Sources xmlns:b="http://schemas.openxmlformats.org/officeDocument/2006/bibliography" xmlns="http://schemas.openxmlformats.org/officeDocument/2006/bibliography" SelectedStyle="\APASixthEditionOfficeOnline.xsl" StyleName="APA" Version="6"/>
 </file>
 
-<file path=customXml/item4.xml><?xml version="1.0" encoding="utf-8"?>
+<file path=customXml/item3.xml><?xml version="1.0" encoding="utf-8"?>
 <p:properties xmlns:p="http://schemas.microsoft.com/office/2006/metadata/properties" xmlns:xsi="http://www.w3.org/2001/XMLSchema-instance" xmlns:pc="http://schemas.microsoft.com/office/infopath/2007/PartnerControls">
   <documentManagement>
     <TaxCatchAll xmlns="75fba4d5-76c6-45c9-8122-d097517a4486" xsi:nil="true"/>
@@ -3792,15 +3832,16 @@
 </p:properties>
 </file>
 
-<file path=customXml/itemProps1.xml><?xml version="1.0" encoding="utf-8"?>
-<ds:datastoreItem xmlns:ds="http://schemas.openxmlformats.org/officeDocument/2006/customXml" ds:itemID="{6C797494-AC45-42CE-B676-9362EA818112}">
-  <ds:schemaRefs>
-    <ds:schemaRef ds:uri="http://schemas.openxmlformats.org/officeDocument/2006/bibliography"/>
-  </ds:schemaRefs>
-</ds:datastoreItem>
+<file path=customXml/item4.xml><?xml version="1.0" encoding="utf-8"?>
+<?mso-contentType ?>
+<FormTemplates xmlns="http://schemas.microsoft.com/sharepoint/v3/contenttype/forms">
+  <Display>DocumentLibraryForm</Display>
+  <Edit>DocumentLibraryForm</Edit>
+  <New>DocumentLibraryForm</New>
+</FormTemplates>
 </file>
 
-<file path=customXml/itemProps2.xml><?xml version="1.0" encoding="utf-8"?>
+<file path=customXml/itemProps1.xml><?xml version="1.0" encoding="utf-8"?>
 <ds:datastoreItem xmlns:ds="http://schemas.openxmlformats.org/officeDocument/2006/customXml" ds:itemID="{0072FF06-8D69-4EF3-A9DD-393682970EDB}">
   <ds:schemaRefs>
     <ds:schemaRef ds:uri="http://schemas.microsoft.com/office/2006/metadata/contentType"/>
@@ -3819,15 +3860,15 @@
 </ds:datastoreItem>
 </file>
 
-<file path=customXml/itemProps3.xml><?xml version="1.0" encoding="utf-8"?>
-<ds:datastoreItem xmlns:ds="http://schemas.openxmlformats.org/officeDocument/2006/customXml" ds:itemID="{559E9763-113B-4FB7-B65D-484A3D717BDD}">
+<file path=customXml/itemProps2.xml><?xml version="1.0" encoding="utf-8"?>
+<ds:datastoreItem xmlns:ds="http://schemas.openxmlformats.org/officeDocument/2006/customXml" ds:itemID="{6C797494-AC45-42CE-B676-9362EA818112}">
   <ds:schemaRefs>
-    <ds:schemaRef ds:uri="http://schemas.microsoft.com/sharepoint/v3/contenttype/forms"/>
+    <ds:schemaRef ds:uri="http://schemas.openxmlformats.org/officeDocument/2006/bibliography"/>
   </ds:schemaRefs>
 </ds:datastoreItem>
 </file>
 
-<file path=customXml/itemProps4.xml><?xml version="1.0" encoding="utf-8"?>
+<file path=customXml/itemProps3.xml><?xml version="1.0" encoding="utf-8"?>
 <ds:datastoreItem xmlns:ds="http://schemas.openxmlformats.org/officeDocument/2006/customXml" ds:itemID="{82A0EBD9-21A7-4CC9-B0CC-E12229760C17}">
   <ds:schemaRefs>
     <ds:schemaRef ds:uri="http://schemas.microsoft.com/office/2006/metadata/properties"/>
@@ -3836,4 +3877,12 @@
     <ds:schemaRef ds:uri="b8d7f03b-6b05-415a-a570-d1c57446d5f8"/>
   </ds:schemaRefs>
 </ds:datastoreItem>
+</file>
+
+<file path=customXml/itemProps4.xml><?xml version="1.0" encoding="utf-8"?>
+<ds:datastoreItem xmlns:ds="http://schemas.openxmlformats.org/officeDocument/2006/customXml" ds:itemID="{559E9763-113B-4FB7-B65D-484A3D717BDD}">
+  <ds:schemaRefs>
+    <ds:schemaRef ds:uri="http://schemas.microsoft.com/sharepoint/v3/contenttype/forms"/>
+  </ds:schemaRefs>
+</ds:datastoreItem>
 </file>